--- a/Ressources/Rapport_qdl.docx
+++ b/Ressources/Rapport_qdl.docx
@@ -163,8 +163,6 @@
             <w:t>Table des matières</w:t>
           </w:r>
         </w:p>
-        <w:bookmarkStart w:id="1" w:name="_GoBack"/>
-        <w:bookmarkEnd w:id="1"/>
         <w:p>
           <w:pPr>
             <w:pStyle w:val="TM1"/>
@@ -1459,65 +1457,65 @@
       <w:pPr>
         <w:pStyle w:val="Titre2"/>
       </w:pPr>
-      <w:bookmarkStart w:id="2" w:name="_Toc38547112"/>
+      <w:bookmarkStart w:id="1" w:name="_Toc38547112"/>
       <w:r>
         <w:t>1. I</w:t>
       </w:r>
       <w:r>
         <w:t>ntroduction</w:t>
       </w:r>
+      <w:bookmarkEnd w:id="1"/>
+    </w:p>
+    <w:p/>
+    <w:p>
+      <w:r>
+        <w:t xml:space="preserve">Dans le cadre du cours de Qualité du logiciel à la He-arc en troisième année de </w:t>
+      </w:r>
+      <w:proofErr w:type="spellStart"/>
+      <w:r>
+        <w:t>Bachelor</w:t>
+      </w:r>
+      <w:proofErr w:type="spellEnd"/>
+      <w:r>
+        <w:t xml:space="preserve"> en ingénierie informatique, il y a un projet de groupe</w:t>
+      </w:r>
+      <w:r>
+        <w:t xml:space="preserve"> à réaliser pour les cours de Java Entreprise Edition et Qualité du logiciel. Ce rapport présente la partie du travail réalisé pour le cours de qualité du logiciel. Dans ce cours, l’objectif est de mettre en place l’intégration continue du projet réalisé en JEE. Cette intégration continue comprend toutes les parties de tests vue en cours.</w:t>
+      </w:r>
+    </w:p>
+    <w:p>
+      <w:r>
+        <w:t>Le projet jamais404 est un projet qui permet de trouver des pages sur le site n’ayant pas encore été trouvée. On peut ensuite mettre un commentaire sur une page déjà trouvée et également voir les pages que nous avons trouvées.</w:t>
+      </w:r>
+    </w:p>
+    <w:p/>
+    <w:p>
+      <w:pPr>
+        <w:pStyle w:val="Titre2"/>
+      </w:pPr>
+      <w:bookmarkStart w:id="2" w:name="_Toc38547113"/>
+      <w:r>
+        <w:t xml:space="preserve">2. </w:t>
+      </w:r>
+      <w:r>
+        <w:t>Concept de test</w:t>
+      </w:r>
       <w:bookmarkEnd w:id="2"/>
     </w:p>
-    <w:p/>
-    <w:p>
-      <w:r>
-        <w:t xml:space="preserve">Dans le cadre du cours de Qualité du logiciel à la He-arc en troisième année de </w:t>
-      </w:r>
-      <w:proofErr w:type="spellStart"/>
-      <w:r>
-        <w:t>Bachelor</w:t>
-      </w:r>
-      <w:proofErr w:type="spellEnd"/>
-      <w:r>
-        <w:t xml:space="preserve"> en ingénierie informatique, il y a un projet de groupe</w:t>
-      </w:r>
-      <w:r>
-        <w:t xml:space="preserve"> à réaliser pour les cours de Java Entreprise Edition et Qualité du logiciel. Ce rapport présente la partie du travail réalisé pour le cours de qualité du logiciel. Dans ce cours, l’objectif est de mettre en place l’intégration continue du projet réalisé en JEE. Cette intégration continue comprend toutes les parties de tests vue en cours.</w:t>
-      </w:r>
-    </w:p>
-    <w:p>
-      <w:r>
-        <w:t>Le projet jamais404 est un projet qui permet de trouver des pages sur le site n’ayant pas encore été trouvée. On peut ensuite mettre un commentaire sur une page déjà trouvée et également voir les pages que nous avons trouvées.</w:t>
-      </w:r>
-    </w:p>
-    <w:p/>
-    <w:p>
-      <w:pPr>
-        <w:pStyle w:val="Titre2"/>
-      </w:pPr>
-      <w:bookmarkStart w:id="3" w:name="_Toc38547113"/>
-      <w:r>
-        <w:t xml:space="preserve">2. </w:t>
-      </w:r>
-      <w:r>
-        <w:t>Concept de test</w:t>
+    <w:p>
+      <w:pPr>
+        <w:pStyle w:val="Titre3"/>
+      </w:pPr>
+    </w:p>
+    <w:p>
+      <w:pPr>
+        <w:pStyle w:val="Titre3"/>
+      </w:pPr>
+      <w:bookmarkStart w:id="3" w:name="_Toc38547114"/>
+      <w:r>
+        <w:t>2.1 Attentes du projet EN TERMES DE qualité de produit</w:t>
       </w:r>
       <w:bookmarkEnd w:id="3"/>
-    </w:p>
-    <w:p>
-      <w:pPr>
-        <w:pStyle w:val="Titre3"/>
-      </w:pPr>
-    </w:p>
-    <w:p>
-      <w:pPr>
-        <w:pStyle w:val="Titre3"/>
-      </w:pPr>
-      <w:bookmarkStart w:id="4" w:name="_Toc38547114"/>
-      <w:r>
-        <w:t>2.1 Attentes du projet EN TERMES DE qualité de produit</w:t>
-      </w:r>
-      <w:bookmarkEnd w:id="4"/>
     </w:p>
     <w:p/>
     <w:p>
@@ -1630,7 +1628,7 @@
       <w:pPr>
         <w:pStyle w:val="Titre3"/>
       </w:pPr>
-      <w:bookmarkStart w:id="5" w:name="_Toc38547115"/>
+      <w:bookmarkStart w:id="4" w:name="_Toc38547115"/>
       <w:r>
         <w:t>2.</w:t>
       </w:r>
@@ -1646,7 +1644,7 @@
       <w:r>
         <w:t xml:space="preserve"> de tests</w:t>
       </w:r>
-      <w:bookmarkEnd w:id="5"/>
+      <w:bookmarkEnd w:id="4"/>
     </w:p>
     <w:p/>
     <w:p>
@@ -1667,7 +1665,7 @@
       <w:pPr>
         <w:pStyle w:val="Titre3"/>
       </w:pPr>
-      <w:bookmarkStart w:id="6" w:name="_Toc38547116"/>
+      <w:bookmarkStart w:id="5" w:name="_Toc38547116"/>
       <w:r>
         <w:lastRenderedPageBreak/>
         <w:t>2.</w:t>
@@ -1681,7 +1679,7 @@
       <w:r>
         <w:t>Périmètre de test</w:t>
       </w:r>
-      <w:bookmarkEnd w:id="6"/>
+      <w:bookmarkEnd w:id="5"/>
     </w:p>
     <w:p/>
     <w:p>
@@ -1764,88 +1762,79 @@
       <w:pPr>
         <w:pStyle w:val="Titre3"/>
       </w:pPr>
-      <w:bookmarkStart w:id="7" w:name="_Toc38547117"/>
-      <w:r>
-        <w:t>2.</w:t>
-      </w:r>
-      <w:r>
-        <w:t>4</w:t>
-      </w:r>
-      <w:r>
-        <w:t xml:space="preserve"> </w:t>
-      </w:r>
-      <w:r>
-        <w:t>Contour de la stratégie et l’approche des tests</w:t>
+      <w:bookmarkStart w:id="6" w:name="_Toc38547117"/>
+      <w:r>
+        <w:t>2.4 Contour de la stratégie et l’approche des tests</w:t>
+      </w:r>
+      <w:bookmarkEnd w:id="6"/>
+    </w:p>
+    <w:p/>
+    <w:p>
+      <w:r>
+        <w:t>Nous allons faire au minimum un test par attente de qualité du projet.</w:t>
+      </w:r>
+    </w:p>
+    <w:p>
+      <w:r>
+        <w:t>Nous lancerons au préalable</w:t>
+      </w:r>
+      <w:r>
+        <w:t xml:space="preserve"> les tests unitaires puis on les intègre au déploiement continu. Nous effectuerons les tests d’intégration sur </w:t>
+      </w:r>
+      <w:proofErr w:type="spellStart"/>
+      <w:r>
+        <w:t>Katalon</w:t>
+      </w:r>
+      <w:proofErr w:type="spellEnd"/>
+      <w:r>
+        <w:t xml:space="preserve"> que nous pourrons au préalable </w:t>
+      </w:r>
+      <w:r>
+        <w:t>exécuter manuellement</w:t>
+      </w:r>
+      <w:r>
+        <w:t xml:space="preserve">. Nous pourrons ensuite également </w:t>
+      </w:r>
+      <w:r>
+        <w:t>les intégrer au déploiement continu.</w:t>
+      </w:r>
+    </w:p>
+    <w:p>
+      <w:r>
+        <w:t xml:space="preserve">Les tests sur </w:t>
+      </w:r>
+      <w:proofErr w:type="spellStart"/>
+      <w:r>
+        <w:t>OctoPerf</w:t>
+      </w:r>
+      <w:proofErr w:type="spellEnd"/>
+      <w:r>
+        <w:t xml:space="preserve"> ne sont malheureusement pas faisables actuellement.</w:t>
+      </w:r>
+    </w:p>
+    <w:p>
+      <w:r>
+        <w:t xml:space="preserve">Le contrôle de qualité du code par </w:t>
+      </w:r>
+      <w:proofErr w:type="spellStart"/>
+      <w:r>
+        <w:t>SonarCloud</w:t>
+      </w:r>
+      <w:proofErr w:type="spellEnd"/>
+      <w:r>
+        <w:t xml:space="preserve"> est intégré directement.</w:t>
+      </w:r>
+    </w:p>
+    <w:p/>
+    <w:p>
+      <w:pPr>
+        <w:pStyle w:val="Titre3"/>
+      </w:pPr>
+      <w:bookmarkStart w:id="7" w:name="_Toc38547118"/>
+      <w:r>
+        <w:t>2.5 Procédure de test</w:t>
       </w:r>
       <w:bookmarkEnd w:id="7"/>
-    </w:p>
-    <w:p/>
-    <w:p>
-      <w:r>
-        <w:t>Nous allons faire au minimum un test par attente de qualité du projet.</w:t>
-      </w:r>
-    </w:p>
-    <w:p>
-      <w:r>
-        <w:t>Nous lancerons au préalable</w:t>
-      </w:r>
-      <w:r>
-        <w:t xml:space="preserve"> les tests unitaires puis on les intègre au déploiement continu. Nous effectuerons les tests d’intégration sur </w:t>
-      </w:r>
-      <w:proofErr w:type="spellStart"/>
-      <w:r>
-        <w:t>Katalon</w:t>
-      </w:r>
-      <w:proofErr w:type="spellEnd"/>
-      <w:r>
-        <w:t xml:space="preserve"> que nous pourrons au préalable </w:t>
-      </w:r>
-      <w:r>
-        <w:t>exécuter manuellement</w:t>
-      </w:r>
-      <w:r>
-        <w:t xml:space="preserve">. Nous pourrons ensuite également </w:t>
-      </w:r>
-      <w:r>
-        <w:t>les intégrer au déploiement continu.</w:t>
-      </w:r>
-    </w:p>
-    <w:p>
-      <w:r>
-        <w:t xml:space="preserve">Les tests sur </w:t>
-      </w:r>
-      <w:proofErr w:type="spellStart"/>
-      <w:r>
-        <w:t>OctoPerf</w:t>
-      </w:r>
-      <w:proofErr w:type="spellEnd"/>
-      <w:r>
-        <w:t xml:space="preserve"> ne sont malheureusement pas faisables actuellement.</w:t>
-      </w:r>
-    </w:p>
-    <w:p>
-      <w:r>
-        <w:t xml:space="preserve">Le contrôle de qualité du code par </w:t>
-      </w:r>
-      <w:proofErr w:type="spellStart"/>
-      <w:r>
-        <w:t>SonarCloud</w:t>
-      </w:r>
-      <w:proofErr w:type="spellEnd"/>
-      <w:r>
-        <w:t xml:space="preserve"> est intégré directement.</w:t>
-      </w:r>
-    </w:p>
-    <w:p/>
-    <w:p>
-      <w:pPr>
-        <w:pStyle w:val="Titre3"/>
-      </w:pPr>
-      <w:bookmarkStart w:id="8" w:name="_Toc38547118"/>
-      <w:r>
-        <w:t>2.5 Procédure de test</w:t>
-      </w:r>
-      <w:bookmarkEnd w:id="8"/>
     </w:p>
     <w:p/>
     <w:p>
@@ -1962,22 +1951,22 @@
       <w:pPr>
         <w:pStyle w:val="Titre2"/>
       </w:pPr>
-      <w:bookmarkStart w:id="9" w:name="_Toc38547119"/>
+      <w:bookmarkStart w:id="8" w:name="_Toc38547119"/>
       <w:r>
         <w:t>3. Plan de test</w:t>
       </w:r>
+      <w:bookmarkEnd w:id="8"/>
+    </w:p>
+    <w:p/>
+    <w:p>
+      <w:pPr>
+        <w:pStyle w:val="Titre3"/>
+      </w:pPr>
+      <w:bookmarkStart w:id="9" w:name="_Toc38547120"/>
+      <w:r>
+        <w:t>3.1 Périmètre de test</w:t>
+      </w:r>
       <w:bookmarkEnd w:id="9"/>
-    </w:p>
-    <w:p/>
-    <w:p>
-      <w:pPr>
-        <w:pStyle w:val="Titre3"/>
-      </w:pPr>
-      <w:bookmarkStart w:id="10" w:name="_Toc38547120"/>
-      <w:r>
-        <w:t>3.1 Périmètre de test</w:t>
-      </w:r>
-      <w:bookmarkEnd w:id="10"/>
     </w:p>
     <w:p/>
     <w:p>
@@ -2320,11 +2309,11 @@
       <w:pPr>
         <w:pStyle w:val="Titre3"/>
       </w:pPr>
-      <w:bookmarkStart w:id="11" w:name="_Toc38547121"/>
+      <w:bookmarkStart w:id="10" w:name="_Toc38547121"/>
       <w:r>
         <w:t>3.2 Stratégie détaillées de test</w:t>
       </w:r>
-      <w:bookmarkEnd w:id="11"/>
+      <w:bookmarkEnd w:id="10"/>
     </w:p>
     <w:p/>
     <w:p>
@@ -2499,11 +2488,11 @@
       <w:pPr>
         <w:pStyle w:val="Titre3"/>
       </w:pPr>
-      <w:bookmarkStart w:id="12" w:name="_Toc38547122"/>
+      <w:bookmarkStart w:id="11" w:name="_Toc38547122"/>
       <w:r>
         <w:t>3.3 Infrastructure et logistique de test</w:t>
       </w:r>
-      <w:bookmarkEnd w:id="12"/>
+      <w:bookmarkEnd w:id="11"/>
     </w:p>
     <w:p/>
     <w:p>
@@ -2564,12 +2553,12 @@
       <w:pPr>
         <w:pStyle w:val="Titre3"/>
       </w:pPr>
-      <w:bookmarkStart w:id="13" w:name="_Toc38547123"/>
+      <w:bookmarkStart w:id="12" w:name="_Toc38547123"/>
       <w:r>
         <w:lastRenderedPageBreak/>
         <w:t>3.4 Gestion des risques</w:t>
       </w:r>
-      <w:bookmarkEnd w:id="13"/>
+      <w:bookmarkEnd w:id="12"/>
     </w:p>
     <w:p/>
     <w:tbl>
@@ -3076,48 +3065,48 @@
       <w:pPr>
         <w:pStyle w:val="Titre2"/>
       </w:pPr>
-      <w:bookmarkStart w:id="14" w:name="_Toc38547124"/>
+      <w:bookmarkStart w:id="13" w:name="_Toc38547124"/>
       <w:r>
         <w:t>4 Rapport de test</w:t>
       </w:r>
+      <w:bookmarkEnd w:id="13"/>
+    </w:p>
+    <w:p/>
+    <w:p>
+      <w:pPr>
+        <w:pStyle w:val="Titre3"/>
+      </w:pPr>
+      <w:bookmarkStart w:id="14" w:name="_Toc38547125"/>
+      <w:r>
+        <w:t>4.1 Test Unitaire</w:t>
+      </w:r>
       <w:bookmarkEnd w:id="14"/>
     </w:p>
     <w:p/>
     <w:p>
+      <w:r>
+        <w:t>Notre objectif était de tester nos modèles et nos repositories afin de vérifier le bon fonctionnement de nos données.</w:t>
+      </w:r>
+    </w:p>
+    <w:p>
+      <w:r>
+        <w:t>Pour les tests unitaires, nous avons utilisé JUnit. Chaque model fait le sujet d’une classe de test.</w:t>
+      </w:r>
+    </w:p>
+    <w:p>
+      <w:r>
+        <w:t>Tous les tests unitaires sont réussis, il n’y a donc pas de possibilité de corruptions ou d’erreurs de données dans notre application</w:t>
+      </w:r>
+    </w:p>
+    <w:p>
       <w:pPr>
         <w:pStyle w:val="Titre3"/>
       </w:pPr>
-      <w:bookmarkStart w:id="15" w:name="_Toc38547125"/>
-      <w:r>
-        <w:t>4.1 Test Unitaire</w:t>
+      <w:bookmarkStart w:id="15" w:name="_Toc38547126"/>
+      <w:r>
+        <w:t>4.2 Test d’intégration</w:t>
       </w:r>
       <w:bookmarkEnd w:id="15"/>
-    </w:p>
-    <w:p/>
-    <w:p>
-      <w:r>
-        <w:t>Notre objectif était de tester nos modèles et nos repositories afin de vérifier le bon fonctionnement de nos données.</w:t>
-      </w:r>
-    </w:p>
-    <w:p>
-      <w:r>
-        <w:t>Pour les tests unitaires, nous avons utilisé JUnit. Chaque model fait le sujet d’une classe de test.</w:t>
-      </w:r>
-    </w:p>
-    <w:p>
-      <w:r>
-        <w:t>Tous les tests unitaires sont réussis, il n’y a donc pas de possibilité de corruptions ou d’erreurs de données dans notre application</w:t>
-      </w:r>
-    </w:p>
-    <w:p>
-      <w:pPr>
-        <w:pStyle w:val="Titre3"/>
-      </w:pPr>
-      <w:bookmarkStart w:id="16" w:name="_Toc38547126"/>
-      <w:r>
-        <w:t>4.2 Test d’intégration</w:t>
-      </w:r>
-      <w:bookmarkEnd w:id="16"/>
     </w:p>
     <w:p/>
     <w:p>
@@ -3151,19 +3140,119 @@
       <w:pPr>
         <w:pStyle w:val="Titre3"/>
       </w:pPr>
-      <w:bookmarkStart w:id="17" w:name="_Toc38547127"/>
+      <w:bookmarkStart w:id="16" w:name="_Toc38547127"/>
       <w:r>
         <w:t>4.3 Analyse SonarCloud</w:t>
       </w:r>
+      <w:bookmarkEnd w:id="16"/>
+    </w:p>
+    <w:p/>
+    <w:p>
+      <w:r>
+        <w:t xml:space="preserve">Notre </w:t>
+      </w:r>
+      <w:r>
+        <w:t xml:space="preserve">objectif pour l’analyse de </w:t>
+      </w:r>
+      <w:proofErr w:type="spellStart"/>
+      <w:r>
+        <w:t>SonarCloud</w:t>
+      </w:r>
+      <w:proofErr w:type="spellEnd"/>
+      <w:r>
+        <w:t xml:space="preserve"> était de ne pas avoir de bugs et le moins de vulnérabilités possibles.</w:t>
+      </w:r>
+    </w:p>
+    <w:p>
+      <w:r>
+        <w:rPr>
+          <w:noProof/>
+        </w:rPr>
+        <w:drawing>
+          <wp:inline distT="0" distB="0" distL="0" distR="0" wp14:anchorId="09007CA0" wp14:editId="5652EDB6">
+            <wp:extent cx="5760720" cy="4618990"/>
+            <wp:effectExtent l="0" t="0" r="0" b="0"/>
+            <wp:docPr id="2" name="Image 2"/>
+            <wp:cNvGraphicFramePr>
+              <a:graphicFrameLocks xmlns:a="http://schemas.openxmlformats.org/drawingml/2006/main" noChangeAspect="1"/>
+            </wp:cNvGraphicFramePr>
+            <a:graphic xmlns:a="http://schemas.openxmlformats.org/drawingml/2006/main">
+              <a:graphicData uri="http://schemas.openxmlformats.org/drawingml/2006/picture">
+                <pic:pic xmlns:pic="http://schemas.openxmlformats.org/drawingml/2006/picture">
+                  <pic:nvPicPr>
+                    <pic:cNvPr id="1" name=""/>
+                    <pic:cNvPicPr/>
+                  </pic:nvPicPr>
+                  <pic:blipFill>
+                    <a:blip r:embed="rId9"/>
+                    <a:stretch>
+                      <a:fillRect/>
+                    </a:stretch>
+                  </pic:blipFill>
+                  <pic:spPr>
+                    <a:xfrm>
+                      <a:off x="0" y="0"/>
+                      <a:ext cx="5760720" cy="4618990"/>
+                    </a:xfrm>
+                    <a:prstGeom prst="rect">
+                      <a:avLst/>
+                    </a:prstGeom>
+                  </pic:spPr>
+                </pic:pic>
+              </a:graphicData>
+            </a:graphic>
+          </wp:inline>
+        </w:drawing>
+      </w:r>
+      <w:r>
+        <w:t xml:space="preserve">Comme on le voit sur l’image, nous avons résolus tous les bugs </w:t>
+      </w:r>
+      <w:r>
+        <w:t xml:space="preserve">sauf un, qui n’est pas un bug mais que </w:t>
+      </w:r>
+      <w:proofErr w:type="spellStart"/>
+      <w:r>
+        <w:t>SonarCloud</w:t>
+      </w:r>
+      <w:proofErr w:type="spellEnd"/>
+      <w:r>
+        <w:t xml:space="preserve"> considère comme un. Les </w:t>
+      </w:r>
+      <w:proofErr w:type="spellStart"/>
+      <w:r>
+        <w:t>unitsTest</w:t>
+      </w:r>
+      <w:proofErr w:type="spellEnd"/>
+      <w:r>
+        <w:t xml:space="preserve"> ne sont également pas prit en compte pour le pourcentage de </w:t>
+      </w:r>
+      <w:proofErr w:type="spellStart"/>
+      <w:r>
+        <w:t>coverage</w:t>
+      </w:r>
+      <w:proofErr w:type="spellEnd"/>
+      <w:r>
+        <w:t>. Il n’y a également aucune vulnérabilité.</w:t>
+      </w:r>
+    </w:p>
+    <w:p>
+      <w:bookmarkStart w:id="17" w:name="_GoBack"/>
       <w:bookmarkEnd w:id="17"/>
     </w:p>
+    <w:p>
+      <w:pPr>
+        <w:pStyle w:val="Titre2"/>
+      </w:pPr>
+      <w:bookmarkStart w:id="18" w:name="_Toc38547128"/>
+      <w:r>
+        <w:t>5 Conclusion</w:t>
+      </w:r>
+      <w:bookmarkEnd w:id="18"/>
+    </w:p>
     <w:p/>
     <w:p>
       <w:r>
-        <w:t xml:space="preserve">Notre </w:t>
-      </w:r>
-      <w:r>
-        <w:t xml:space="preserve">objectif pour l’analyse de </w:t>
+        <w:t xml:space="preserve">En implémentant ces différents tests, nous avons pu mettre en lumière certains mauvais fonctionnements de notre application et nous avons pu les corriger. </w:t>
       </w:r>
       <w:proofErr w:type="spellStart"/>
       <w:r>
@@ -3171,49 +3260,6 @@
       </w:r>
       <w:proofErr w:type="spellEnd"/>
       <w:r>
-        <w:t xml:space="preserve"> était de ne pas avoir de bugs et le moins de vulnérabilités possibles.</w:t>
-      </w:r>
-    </w:p>
-    <w:p>
-      <w:r>
-        <w:t>TODO image</w:t>
-      </w:r>
-    </w:p>
-    <w:p>
-      <w:r>
-        <w:t xml:space="preserve">Comme on le voit sur l’image, nous avons résolus tous les bugs et nous avons un bon </w:t>
-      </w:r>
-      <w:proofErr w:type="spellStart"/>
-      <w:r>
-        <w:t>coverage</w:t>
-      </w:r>
-      <w:proofErr w:type="spellEnd"/>
-      <w:r>
-        <w:t xml:space="preserve"> de notre application. Il n’y a également aucune vulnérabilité.</w:t>
-      </w:r>
-    </w:p>
-    <w:p/>
-    <w:p>
-      <w:pPr>
-        <w:pStyle w:val="Titre2"/>
-      </w:pPr>
-      <w:bookmarkStart w:id="18" w:name="_Toc38547128"/>
-      <w:r>
-        <w:t>5 Conclusion</w:t>
-      </w:r>
-      <w:bookmarkEnd w:id="18"/>
-    </w:p>
-    <w:p/>
-    <w:p>
-      <w:r>
-        <w:t xml:space="preserve">En implémentant ces différents tests, nous avons pu mettre en lumière certains mauvais fonctionnements de notre application et nous avons pu les corriger. </w:t>
-      </w:r>
-      <w:proofErr w:type="spellStart"/>
-      <w:r>
-        <w:t>SonarCloud</w:t>
-      </w:r>
-      <w:proofErr w:type="spellEnd"/>
-      <w:r>
         <w:t xml:space="preserve"> s’est avérés particulièrement utile pour la résolution des vulnérabilités. Les différents tests </w:t>
       </w:r>
       <w:proofErr w:type="gramStart"/>
@@ -3226,7 +3272,7 @@
       </w:r>
     </w:p>
     <w:sectPr>
-      <w:footerReference w:type="default" r:id="rId9"/>
+      <w:footerReference w:type="default" r:id="rId10"/>
       <w:pgSz w:w="11906" w:h="16838"/>
       <w:pgMar w:top="1417" w:right="1417" w:bottom="1417" w:left="1417" w:header="708" w:footer="708" w:gutter="0"/>
       <w:cols w:space="708"/>
@@ -3271,6 +3317,7 @@
         <w:docPartUnique/>
       </w:docPartObj>
     </w:sdtPr>
+    <w:sdtEndPr/>
     <w:sdtContent>
       <w:p>
         <w:pPr>
@@ -7122,7 +7169,7 @@
 </file>
 
 <file path=customXml/itemProps1.xml><?xml version="1.0" encoding="utf-8"?>
-<ds:datastoreItem xmlns:ds="http://schemas.openxmlformats.org/officeDocument/2006/customXml" ds:itemID="{B5BD8D52-6809-4224-AF6E-0967DB2E50AE}">
+<ds:datastoreItem xmlns:ds="http://schemas.openxmlformats.org/officeDocument/2006/customXml" ds:itemID="{F17344EE-4E5E-4FAB-A4D7-1A501AC0BEB9}">
   <ds:schemaRefs>
     <ds:schemaRef ds:uri="http://schemas.openxmlformats.org/officeDocument/2006/bibliography"/>
   </ds:schemaRefs>
